--- a/paper.docx
+++ b/paper.docx
@@ -541,11 +541,9 @@
       <w:r>
         <w:t xml:space="preserve">data from the </w:t>
       </w:r>
-      <w:proofErr w:type="spellStart"/>
       <w:r>
         <w:t>MSRegister</w:t>
       </w:r>
-      <w:proofErr w:type="spellEnd"/>
       <w:r>
         <w:t xml:space="preserve"> database</w:t>
       </w:r>
@@ -565,15 +563,7 @@
         <w:t xml:space="preserve"> </w:t>
       </w:r>
       <w:r>
-        <w:t xml:space="preserve">Since the </w:t>
-      </w:r>
-      <w:proofErr w:type="spellStart"/>
-      <w:r>
-        <w:t>MSRegister</w:t>
-      </w:r>
-      <w:proofErr w:type="spellEnd"/>
-      <w:r>
-        <w:t xml:space="preserve"> </w:t>
+        <w:t xml:space="preserve">Since the MSRegister </w:t>
       </w:r>
       <w:r>
         <w:t xml:space="preserve">database </w:t>
@@ -686,15 +676,7 @@
         <w:spacing w:after="120" w:line="240" w:lineRule="auto"/>
       </w:pPr>
       <w:r>
-        <w:t>Our contributions are as follows: (</w:t>
-      </w:r>
-      <w:proofErr w:type="spellStart"/>
-      <w:r>
-        <w:t>i</w:t>
-      </w:r>
-      <w:proofErr w:type="spellEnd"/>
-      <w:r>
-        <w:t xml:space="preserve">) </w:t>
+        <w:t xml:space="preserve">Our contributions are as follows: (i) </w:t>
       </w:r>
       <w:r>
         <w:t>c</w:t>
@@ -732,13 +714,8 @@
       <w:r>
         <w:t xml:space="preserve">existing </w:t>
       </w:r>
-      <w:proofErr w:type="spellStart"/>
-      <w:r>
-        <w:t>MSRegister</w:t>
-      </w:r>
-      <w:proofErr w:type="spellEnd"/>
-      <w:r>
-        <w:t xml:space="preserve"> data</w:t>
+      <w:r>
+        <w:t>MSRegister data</w:t>
       </w:r>
       <w:r>
         <w:t>set</w:t>
@@ -900,13 +877,8 @@
         <w:adjustRightInd w:val="0"/>
         <w:spacing w:after="0" w:line="240" w:lineRule="auto"/>
       </w:pPr>
-      <w:proofErr w:type="spellStart"/>
-      <w:r>
-        <w:t>Kolanu</w:t>
-      </w:r>
-      <w:proofErr w:type="spellEnd"/>
-      <w:r>
-        <w:t xml:space="preserve"> et al. (2020) </w:t>
+      <w:r>
+        <w:t xml:space="preserve">Kolanu et al. (2020) </w:t>
       </w:r>
       <w:r>
         <w:t xml:space="preserve">similarly </w:t>
@@ -1130,15 +1102,7 @@
         <w:t xml:space="preserve">Koss </w:t>
       </w:r>
       <w:r>
-        <w:t xml:space="preserve">and </w:t>
-      </w:r>
-      <w:proofErr w:type="spellStart"/>
-      <w:r>
-        <w:t>Bohnet-Joschko</w:t>
-      </w:r>
-      <w:proofErr w:type="spellEnd"/>
-      <w:r>
-        <w:t xml:space="preserve"> </w:t>
+        <w:t xml:space="preserve">and Bohnet-Joschko </w:t>
       </w:r>
       <w:r>
         <w:t>(2020</w:t>
@@ -1186,15 +1150,7 @@
         <w:t>text data.</w:t>
       </w:r>
       <w:r>
-        <w:t xml:space="preserve"> Schwab and </w:t>
-      </w:r>
-      <w:proofErr w:type="spellStart"/>
-      <w:r>
-        <w:t>Karlen</w:t>
-      </w:r>
-      <w:proofErr w:type="spellEnd"/>
-      <w:r>
-        <w:t xml:space="preserve"> (2021)</w:t>
+        <w:t xml:space="preserve"> Schwab and Karlen (2021)</w:t>
       </w:r>
       <w:r>
         <w:t xml:space="preserve"> </w:t>
@@ -1523,15 +1479,7 @@
         <w:t xml:space="preserve">data from </w:t>
       </w:r>
       <w:r>
-        <w:t xml:space="preserve">the </w:t>
-      </w:r>
-      <w:proofErr w:type="spellStart"/>
-      <w:r>
-        <w:t>MSRegister</w:t>
-      </w:r>
-      <w:proofErr w:type="spellEnd"/>
-      <w:r>
-        <w:t xml:space="preserve"> database</w:t>
+        <w:t>the MSRegister database</w:t>
       </w:r>
       <w:r>
         <w:t xml:space="preserve"> (cite)</w:t>
@@ -1666,7 +1614,6 @@
       <w:r>
         <w:t xml:space="preserve"> </w:t>
       </w:r>
-      <w:proofErr w:type="spellStart"/>
       <w:r>
         <w:t>M</w:t>
       </w:r>
@@ -1676,7 +1623,6 @@
       <w:r>
         <w:t>Register</w:t>
       </w:r>
-      <w:proofErr w:type="spellEnd"/>
       <w:r>
         <w:t xml:space="preserve"> </w:t>
       </w:r>
@@ -2015,21 +1961,7 @@
         <w:rPr>
           <w:rFonts w:ascii="NimbusRomNo9L-Regu" w:hAnsi="NimbusRomNo9L-Regu" w:cs="NimbusRomNo9L-Regu"/>
         </w:rPr>
-        <w:t xml:space="preserve"> because, like the </w:t>
-      </w:r>
-      <w:proofErr w:type="spellStart"/>
-      <w:r>
-        <w:rPr>
-          <w:rFonts w:ascii="NimbusRomNo9L-Regu" w:hAnsi="NimbusRomNo9L-Regu" w:cs="NimbusRomNo9L-Regu"/>
-        </w:rPr>
-        <w:t>MSRegister</w:t>
-      </w:r>
-      <w:proofErr w:type="spellEnd"/>
-      <w:r>
-        <w:rPr>
-          <w:rFonts w:ascii="NimbusRomNo9L-Regu" w:hAnsi="NimbusRomNo9L-Regu" w:cs="NimbusRomNo9L-Regu"/>
-        </w:rPr>
-        <w:t xml:space="preserve"> database, people </w:t>
+        <w:t xml:space="preserve"> because, like the MSRegister database, people </w:t>
       </w:r>
       <w:r>
         <w:rPr>
@@ -2885,21 +2817,7 @@
         <w:rPr>
           <w:rFonts w:ascii="Calibri" w:hAnsi="Calibri" w:cs="Calibri"/>
         </w:rPr>
-        <w:t xml:space="preserve">match the number of MS-diagnosed users from the </w:t>
-      </w:r>
-      <w:proofErr w:type="spellStart"/>
-      <w:r>
-        <w:rPr>
-          <w:rFonts w:ascii="Calibri" w:hAnsi="Calibri" w:cs="Calibri"/>
-        </w:rPr>
-        <w:t>MSRegister</w:t>
-      </w:r>
-      <w:proofErr w:type="spellEnd"/>
-      <w:r>
-        <w:rPr>
-          <w:rFonts w:ascii="Calibri" w:hAnsi="Calibri" w:cs="Calibri"/>
-        </w:rPr>
-        <w:t xml:space="preserve"> dataset.</w:t>
+        <w:t>match the number of MS-diagnosed users from the MSRegister dataset.</w:t>
       </w:r>
       <w:r>
         <w:rPr>
@@ -3377,15 +3295,7 @@
         <w:t>Although the</w:t>
       </w:r>
       <w:r>
-        <w:t xml:space="preserve"> </w:t>
-      </w:r>
-      <w:proofErr w:type="spellStart"/>
-      <w:r>
-        <w:t>MSRegister</w:t>
-      </w:r>
-      <w:proofErr w:type="spellEnd"/>
-      <w:r>
-        <w:t xml:space="preserve"> database </w:t>
+        <w:t xml:space="preserve"> MSRegister database </w:t>
       </w:r>
       <w:r>
         <w:t>contains</w:t>
@@ -3436,15 +3346,7 @@
         <w:t xml:space="preserve">. </w:t>
       </w:r>
       <w:r>
-        <w:t xml:space="preserve">For both the patients in the </w:t>
-      </w:r>
-      <w:proofErr w:type="spellStart"/>
-      <w:r>
-        <w:t>MSRegister</w:t>
-      </w:r>
-      <w:proofErr w:type="spellEnd"/>
-      <w:r>
-        <w:t xml:space="preserve"> database and the social media users, we made no attempt identify the users with other external sources of information. </w:t>
+        <w:t xml:space="preserve">For both the patients in the MSRegister database and the social media users, we made no attempt identify the users with other external sources of information. </w:t>
       </w:r>
       <w:r>
         <w:t xml:space="preserve">Therefore, </w:t>
@@ -3917,16 +3819,22 @@
         <w:t xml:space="preserve"> </w:t>
       </w:r>
       <w:r>
-        <w:t xml:space="preserve">Common words in the diabetes control group </w:t>
-      </w:r>
-      <w:r>
-        <w:t>are ‘</w:t>
-      </w:r>
-      <w:r>
-        <w:t>b</w:t>
-      </w:r>
-      <w:r>
-        <w:t>lood</w:t>
+        <w:t>Some common</w:t>
+      </w:r>
+      <w:r>
+        <w:t xml:space="preserve"> words in the diabetes control group </w:t>
+      </w:r>
+      <w:r>
+        <w:t>are</w:t>
+      </w:r>
+      <w:r>
+        <w:t xml:space="preserve"> </w:t>
+      </w:r>
+      <w:r>
+        <w:t>‘</w:t>
+      </w:r>
+      <w:r>
+        <w:t>diet</w:t>
       </w:r>
       <w:r>
         <w:t>’</w:t>
@@ -3938,126 +3846,92 @@
         <w:t>‘</w:t>
       </w:r>
       <w:r>
-        <w:t>sugar</w:t>
-      </w:r>
-      <w:r>
-        <w:t>’</w:t>
+        <w:t>weight</w:t>
+      </w:r>
+      <w:r>
+        <w:t>’ and ‘eating’</w:t>
+      </w:r>
+      <w:r>
+        <w:t>, which is as expected given the symptoms of diabetes (cite)</w:t>
+      </w:r>
+      <w:r>
+        <w:t>.</w:t>
+      </w:r>
+      <w:r>
+        <w:t xml:space="preserve"> The generic control group contains </w:t>
+      </w:r>
+      <w:r>
+        <w:t xml:space="preserve">common words </w:t>
+      </w:r>
+      <w:r>
+        <w:t>used in social media</w:t>
+      </w:r>
+      <w:r>
+        <w:t>,</w:t>
+      </w:r>
+      <w:r>
+        <w:t xml:space="preserve"> </w:t>
+      </w:r>
+      <w:r>
+        <w:t>such as</w:t>
+      </w:r>
+      <w:r>
+        <w:t xml:space="preserve"> </w:t>
+      </w:r>
+      <w:r>
+        <w:t>‘love’, ‘game’</w:t>
       </w:r>
       <w:r>
         <w:t xml:space="preserve">, </w:t>
       </w:r>
       <w:r>
+        <w:t>‘people’</w:t>
+      </w:r>
+      <w:r>
+        <w:t xml:space="preserve"> and ‘one’</w:t>
+      </w:r>
+      <w:r>
+        <w:t xml:space="preserve">. </w:t>
+      </w:r>
+      <w:r>
+        <w:t>W</w:t>
+      </w:r>
+      <w:r>
+        <w:t xml:space="preserve">ords </w:t>
+      </w:r>
+      <w:r>
+        <w:t xml:space="preserve">used </w:t>
+      </w:r>
+      <w:r>
+        <w:t>commonly</w:t>
+      </w:r>
+      <w:r>
+        <w:t xml:space="preserve"> in the English language, </w:t>
+      </w:r>
+      <w:r>
+        <w:t xml:space="preserve">like ‘time’ and ‘get’ were present in all three </w:t>
+      </w:r>
+      <w:r>
+        <w:t>sections</w:t>
+      </w:r>
+      <w:r>
+        <w:t xml:space="preserve"> of the dataset.</w:t>
+      </w:r>
+      <w:r>
+        <w:t xml:space="preserve"> Another notable point is that the word ‘ms’ is not present in the MS-diagnosed group and the word ‘diabetes’ is not present in the diabetes control group. This is </w:t>
+      </w:r>
+      <w:r>
+        <w:t xml:space="preserve">consistent with the dataset construction method </w:t>
+      </w:r>
+      <w:r>
+        <w:t xml:space="preserve">because all clauses with the word </w:t>
+      </w:r>
+      <w:r>
         <w:t>‘</w:t>
       </w:r>
       <w:r>
-        <w:t>diet</w:t>
-      </w:r>
-      <w:r>
-        <w:t>’</w:t>
-      </w:r>
-      <w:r>
-        <w:t xml:space="preserve">, </w:t>
-      </w:r>
-      <w:r>
-        <w:t>‘</w:t>
-      </w:r>
-      <w:r>
-        <w:t>weight</w:t>
-      </w:r>
-      <w:r>
-        <w:t>’ and ‘eating’</w:t>
-      </w:r>
-      <w:r>
-        <w:t>, which is as expected given the symptoms of diabetes (cite)</w:t>
-      </w:r>
-      <w:r>
-        <w:t>.</w:t>
-      </w:r>
-      <w:r>
-        <w:t xml:space="preserve"> The generic control group contains </w:t>
-      </w:r>
-      <w:r>
-        <w:t xml:space="preserve">common words </w:t>
-      </w:r>
-      <w:r>
-        <w:t>used in social media</w:t>
-      </w:r>
-      <w:r>
-        <w:t>,</w:t>
-      </w:r>
-      <w:r>
-        <w:t xml:space="preserve"> </w:t>
-      </w:r>
-      <w:r>
-        <w:t>such as</w:t>
-      </w:r>
-      <w:r>
-        <w:t xml:space="preserve"> </w:t>
-      </w:r>
-      <w:r>
-        <w:t>‘love’, ‘game’</w:t>
-      </w:r>
-      <w:r>
-        <w:t xml:space="preserve">, </w:t>
-      </w:r>
-      <w:r>
-        <w:t>‘people’</w:t>
-      </w:r>
-      <w:r>
-        <w:t xml:space="preserve"> and ‘one’</w:t>
-      </w:r>
-      <w:r>
-        <w:t xml:space="preserve">. </w:t>
-      </w:r>
-      <w:r>
-        <w:t>W</w:t>
-      </w:r>
-      <w:r>
-        <w:t xml:space="preserve">ords </w:t>
-      </w:r>
-      <w:r>
-        <w:t xml:space="preserve">used </w:t>
-      </w:r>
-      <w:r>
-        <w:t>commonly</w:t>
-      </w:r>
-      <w:r>
-        <w:t xml:space="preserve"> in the English language, </w:t>
-      </w:r>
-      <w:r>
-        <w:t xml:space="preserve">like ‘time’ and ‘get’ were present in all three </w:t>
-      </w:r>
-      <w:r>
-        <w:t>sections</w:t>
-      </w:r>
-      <w:r>
-        <w:t xml:space="preserve"> of the dataset.</w:t>
-      </w:r>
-      <w:r>
-        <w:t xml:space="preserve"> Another notable point is that the word ‘</w:t>
-      </w:r>
-      <w:proofErr w:type="spellStart"/>
-      <w:r>
         <w:t>ms</w:t>
       </w:r>
-      <w:proofErr w:type="spellEnd"/>
-      <w:r>
-        <w:t xml:space="preserve">’ is not present in the MS-diagnosed group and the word ‘diabetes’ is not present in the diabetes control group. This is </w:t>
-      </w:r>
-      <w:r>
-        <w:t xml:space="preserve">consistent with the dataset construction method </w:t>
-      </w:r>
-      <w:r>
-        <w:t xml:space="preserve">because all clauses with the word </w:t>
-      </w:r>
-      <w:r>
-        <w:t>‘</w:t>
-      </w:r>
-      <w:proofErr w:type="spellStart"/>
-      <w:r>
-        <w:t>ms</w:t>
-      </w:r>
-      <w:proofErr w:type="spellEnd"/>
       <w:r>
         <w:t>’</w:t>
       </w:r>
@@ -4551,20 +4425,11 @@
         <w:t>ag of words</w:t>
       </w:r>
       <w:r>
-        <w:t xml:space="preserve"> (</w:t>
-      </w:r>
-      <w:proofErr w:type="spellStart"/>
-      <w:r>
-        <w:t>BoW</w:t>
-      </w:r>
-      <w:proofErr w:type="spellEnd"/>
-      <w:r>
-        <w:t>)</w:t>
+        <w:t xml:space="preserve"> (BoW)</w:t>
       </w:r>
       <w:r>
         <w:t xml:space="preserve">, </w:t>
       </w:r>
-      <w:proofErr w:type="spellStart"/>
       <w:r>
         <w:t>tf</w:t>
       </w:r>
@@ -4572,23 +4437,14 @@
         <w:t>-</w:t>
       </w:r>
       <w:r>
-        <w:t>idf</w:t>
-      </w:r>
-      <w:proofErr w:type="spellEnd"/>
-      <w:r>
-        <w:t xml:space="preserve"> </w:t>
+        <w:t xml:space="preserve">idf </w:t>
       </w:r>
       <w:r>
         <w:t>weighted</w:t>
       </w:r>
       <w:r>
-        <w:t xml:space="preserve"> </w:t>
-      </w:r>
-      <w:proofErr w:type="spellStart"/>
-      <w:r>
-        <w:t>BoW</w:t>
-      </w:r>
-      <w:proofErr w:type="spellEnd"/>
+        <w:t xml:space="preserve"> BoW</w:t>
+      </w:r>
       <w:r>
         <w:t>, and word embeddings.</w:t>
       </w:r>
@@ -4598,29 +4454,8 @@
       <w:r>
         <w:t xml:space="preserve">For </w:t>
       </w:r>
-      <w:proofErr w:type="spellStart"/>
-      <w:r>
-        <w:t>BoW</w:t>
-      </w:r>
-      <w:proofErr w:type="spellEnd"/>
-      <w:r>
-        <w:t xml:space="preserve"> and </w:t>
-      </w:r>
-      <w:proofErr w:type="spellStart"/>
-      <w:r>
-        <w:t>tf-idf</w:t>
-      </w:r>
-      <w:proofErr w:type="spellEnd"/>
-      <w:r>
-        <w:t xml:space="preserve"> weighted </w:t>
-      </w:r>
-      <w:proofErr w:type="spellStart"/>
-      <w:r>
-        <w:t>BoW</w:t>
-      </w:r>
-      <w:proofErr w:type="spellEnd"/>
-      <w:r>
-        <w:t xml:space="preserve">, </w:t>
+      <w:r>
+        <w:t xml:space="preserve">BoW and tf-idf weighted BoW, </w:t>
       </w:r>
       <w:r>
         <w:t>the v</w:t>
@@ -4833,31 +4668,7 @@
         <w:t>.</w:t>
       </w:r>
       <w:r>
-        <w:t xml:space="preserve"> For the </w:t>
-      </w:r>
-      <w:proofErr w:type="spellStart"/>
-      <w:r>
-        <w:t>BoW</w:t>
-      </w:r>
-      <w:proofErr w:type="spellEnd"/>
-      <w:r>
-        <w:t xml:space="preserve"> vectors and the </w:t>
-      </w:r>
-      <w:proofErr w:type="spellStart"/>
-      <w:r>
-        <w:t>tf-idf</w:t>
-      </w:r>
-      <w:proofErr w:type="spellEnd"/>
-      <w:r>
-        <w:t xml:space="preserve"> weighted </w:t>
-      </w:r>
-      <w:proofErr w:type="spellStart"/>
-      <w:r>
-        <w:t>BoW</w:t>
-      </w:r>
-      <w:proofErr w:type="spellEnd"/>
-      <w:r>
-        <w:t>, we</w:t>
+        <w:t xml:space="preserve"> For the BoW vectors and the tf-idf weighted BoW, we</w:t>
       </w:r>
       <w:r>
         <w:t xml:space="preserve"> train the </w:t>
@@ -5052,15 +4863,7 @@
         <w:t>, and f</w:t>
       </w:r>
       <w:r>
-        <w:t xml:space="preserve">or non-output layers, we tried both the </w:t>
-      </w:r>
-      <w:proofErr w:type="spellStart"/>
-      <w:r>
-        <w:t>ReLU</w:t>
-      </w:r>
-      <w:proofErr w:type="spellEnd"/>
-      <w:r>
-        <w:t xml:space="preserve"> and tanh activation </w:t>
+        <w:t xml:space="preserve">or non-output layers, we tried both the ReLU and tanh activation </w:t>
       </w:r>
       <w:r>
         <w:t>function</w:t>
@@ -5146,27 +4949,9 @@
       <w:r>
         <w:t xml:space="preserve">, </w:t>
       </w:r>
-      <w:proofErr w:type="spellStart"/>
-      <w:r>
-        <w:t>BoW</w:t>
-      </w:r>
-      <w:proofErr w:type="spellEnd"/>
-      <w:r>
-        <w:t xml:space="preserve"> and </w:t>
-      </w:r>
-      <w:proofErr w:type="spellStart"/>
-      <w:r>
-        <w:t>tfidf</w:t>
-      </w:r>
-      <w:proofErr w:type="spellEnd"/>
-      <w:r>
-        <w:t xml:space="preserve">-weighted </w:t>
-      </w:r>
-      <w:proofErr w:type="spellStart"/>
-      <w:r>
-        <w:t>BoW</w:t>
-      </w:r>
-      <w:proofErr w:type="spellEnd"/>
+      <w:r>
+        <w:t>BoW and tfidf-weighted BoW</w:t>
+      </w:r>
       <w:r>
         <w:t xml:space="preserve"> cannot be used</w:t>
       </w:r>
@@ -5508,27 +5293,9 @@
       <w:r>
         <w:t xml:space="preserve">for the same reasons as the RNN. </w:t>
       </w:r>
-      <w:proofErr w:type="spellStart"/>
-      <w:r>
-        <w:t>BoW</w:t>
-      </w:r>
-      <w:proofErr w:type="spellEnd"/>
-      <w:r>
-        <w:t xml:space="preserve"> and </w:t>
-      </w:r>
-      <w:proofErr w:type="spellStart"/>
-      <w:r>
-        <w:t>tfidf</w:t>
-      </w:r>
-      <w:proofErr w:type="spellEnd"/>
-      <w:r>
-        <w:t xml:space="preserve">-weighted </w:t>
-      </w:r>
-      <w:proofErr w:type="spellStart"/>
-      <w:r>
-        <w:t>BoW</w:t>
-      </w:r>
-      <w:proofErr w:type="spellEnd"/>
+      <w:r>
+        <w:t>BoW and tfidf-weighted BoW</w:t>
+      </w:r>
       <w:r>
         <w:t xml:space="preserve"> </w:t>
       </w:r>
@@ -5658,27 +5425,12 @@
       <w:r>
         <w:t xml:space="preserve">With control two, </w:t>
       </w:r>
-      <w:proofErr w:type="spellStart"/>
-      <w:r>
-        <w:t>tf</w:t>
-      </w:r>
-      <w:proofErr w:type="spellEnd"/>
-      <w:r>
-        <w:t>-</w:t>
-      </w:r>
-      <w:proofErr w:type="spellStart"/>
-      <w:r>
-        <w:t>idf</w:t>
-      </w:r>
-      <w:proofErr w:type="spellEnd"/>
-      <w:r>
-        <w:t xml:space="preserve">-weighted </w:t>
-      </w:r>
-      <w:proofErr w:type="spellStart"/>
-      <w:r>
-        <w:t>BoW</w:t>
-      </w:r>
-      <w:proofErr w:type="spellEnd"/>
+      <w:r>
+        <w:t>tf-idf</w:t>
+      </w:r>
+      <w:r>
+        <w:t>-weighted BoW</w:t>
+      </w:r>
       <w:r>
         <w:t xml:space="preserve"> with </w:t>
       </w:r>
@@ -5801,37 +5553,8 @@
         <w:t>for control two</w:t>
       </w:r>
       <w:r>
-        <w:t xml:space="preserve">, word embeddings always performed worse than </w:t>
-      </w:r>
-      <w:proofErr w:type="spellStart"/>
-      <w:r>
-        <w:t>BoW</w:t>
-      </w:r>
-      <w:proofErr w:type="spellEnd"/>
-      <w:r>
-        <w:t xml:space="preserve"> or </w:t>
-      </w:r>
-      <w:proofErr w:type="spellStart"/>
-      <w:r>
-        <w:t>tf</w:t>
-      </w:r>
-      <w:proofErr w:type="spellEnd"/>
-      <w:r>
-        <w:t>-</w:t>
-      </w:r>
-      <w:proofErr w:type="spellStart"/>
-      <w:r>
-        <w:t>idf</w:t>
-      </w:r>
-      <w:proofErr w:type="spellEnd"/>
-      <w:r>
-        <w:t xml:space="preserve">-weighted </w:t>
-      </w:r>
-      <w:proofErr w:type="spellStart"/>
-      <w:r>
-        <w:t>BoW</w:t>
-      </w:r>
-      <w:proofErr w:type="spellEnd"/>
+        <w:t>, word embeddings always performed worse than BoW or tf-idf-weighted BoW</w:t>
+      </w:r>
       <w:r>
         <w:t xml:space="preserve">, even though </w:t>
       </w:r>
@@ -5842,15 +5565,7 @@
         <w:t xml:space="preserve"> are usually known for having more semantic richness </w:t>
       </w:r>
       <w:r>
-        <w:t xml:space="preserve">than </w:t>
-      </w:r>
-      <w:proofErr w:type="spellStart"/>
-      <w:r>
-        <w:t>BoW</w:t>
-      </w:r>
-      <w:proofErr w:type="spellEnd"/>
-      <w:r>
-        <w:t xml:space="preserve"> models</w:t>
+        <w:t>than BoW models</w:t>
       </w:r>
       <w:r>
         <w:t xml:space="preserve"> (cite)</w:t>
@@ -5879,13 +5594,8 @@
       <w:r>
         <w:t xml:space="preserve">by the fact that </w:t>
       </w:r>
-      <w:proofErr w:type="spellStart"/>
-      <w:r>
-        <w:t>BoW</w:t>
-      </w:r>
-      <w:proofErr w:type="spellEnd"/>
-      <w:r>
-        <w:t xml:space="preserve"> </w:t>
+      <w:r>
+        <w:t xml:space="preserve">BoW </w:t>
       </w:r>
       <w:r>
         <w:lastRenderedPageBreak/>
@@ -6014,27 +5724,7 @@
           <w:szCs w:val="22"/>
           <w:lang w:eastAsia="en-US"/>
         </w:rPr>
-        <w:t xml:space="preserve"> social media data with the </w:t>
-      </w:r>
-      <w:proofErr w:type="spellStart"/>
-      <w:r>
-        <w:rPr>
-          <w:rFonts w:asciiTheme="minorHAnsi" w:eastAsiaTheme="minorHAnsi" w:hAnsiTheme="minorHAnsi" w:cstheme="minorBidi"/>
-          <w:sz w:val="22"/>
-          <w:szCs w:val="22"/>
-          <w:lang w:eastAsia="en-US"/>
-        </w:rPr>
-        <w:t>MSRegister</w:t>
-      </w:r>
-      <w:proofErr w:type="spellEnd"/>
-      <w:r>
-        <w:rPr>
-          <w:rFonts w:asciiTheme="minorHAnsi" w:eastAsiaTheme="minorHAnsi" w:hAnsiTheme="minorHAnsi" w:cstheme="minorBidi"/>
-          <w:sz w:val="22"/>
-          <w:szCs w:val="22"/>
-          <w:lang w:eastAsia="en-US"/>
-        </w:rPr>
-        <w:t xml:space="preserve"> dataset of MS patients in the UK</w:t>
+        <w:t xml:space="preserve"> social media data with the MSRegister dataset of MS patients in the UK</w:t>
       </w:r>
       <w:r>
         <w:rPr>

--- a/paper.docx
+++ b/paper.docx
@@ -68,11 +68,454 @@
     </w:p>
     <w:p>
       <w:pPr>
-        <w:spacing w:after="120" w:line="240" w:lineRule="auto"/>
+        <w:autoSpaceDE w:val="0"/>
+        <w:autoSpaceDN w:val="0"/>
+        <w:adjustRightInd w:val="0"/>
+        <w:spacing w:after="0" w:line="240" w:lineRule="auto"/>
       </w:pPr>
       <w:r>
-        <w:t>to provide clinical decision support in cases of diagnostic uncertainty or complexity</w:t>
-      </w:r>
+        <w:rPr>
+          <w:rFonts w:ascii="NimbusRomNo9L-Regu" w:hAnsi="NimbusRomNo9L-Regu" w:cs="NimbusRomNo9L-Regu"/>
+        </w:rPr>
+        <w:t>Multiple Sclerosis</w:t>
+      </w:r>
+      <w:r>
+        <w:rPr>
+          <w:rFonts w:ascii="NimbusRomNo9L-Regu" w:hAnsi="NimbusRomNo9L-Regu" w:cs="NimbusRomNo9L-Regu"/>
+        </w:rPr>
+        <w:t xml:space="preserve"> </w:t>
+      </w:r>
+      <w:r>
+        <w:rPr>
+          <w:rFonts w:ascii="NimbusRomNo9L-Regu" w:hAnsi="NimbusRomNo9L-Regu" w:cs="NimbusRomNo9L-Regu"/>
+        </w:rPr>
+        <w:t xml:space="preserve">(MS) </w:t>
+      </w:r>
+      <w:r>
+        <w:rPr>
+          <w:rFonts w:ascii="NimbusRomNo9L-Regu" w:hAnsi="NimbusRomNo9L-Regu" w:cs="NimbusRomNo9L-Regu"/>
+        </w:rPr>
+        <w:t>is a</w:t>
+      </w:r>
+      <w:r>
+        <w:rPr>
+          <w:rFonts w:ascii="NimbusRomNo9L-Regu" w:hAnsi="NimbusRomNo9L-Regu" w:cs="NimbusRomNo9L-Regu"/>
+        </w:rPr>
+        <w:t>n</w:t>
+      </w:r>
+      <w:r>
+        <w:rPr>
+          <w:rFonts w:ascii="NimbusRomNo9L-Regu" w:hAnsi="NimbusRomNo9L-Regu" w:cs="NimbusRomNo9L-Regu"/>
+        </w:rPr>
+        <w:t xml:space="preserve"> </w:t>
+      </w:r>
+      <w:r>
+        <w:rPr>
+          <w:rFonts w:ascii="NimbusRomNo9L-Regu" w:hAnsi="NimbusRomNo9L-Regu" w:cs="NimbusRomNo9L-Regu"/>
+        </w:rPr>
+        <w:t>important</w:t>
+      </w:r>
+      <w:r>
+        <w:rPr>
+          <w:rFonts w:ascii="NimbusRomNo9L-Regu" w:hAnsi="NimbusRomNo9L-Regu" w:cs="NimbusRomNo9L-Regu"/>
+        </w:rPr>
+        <w:t xml:space="preserve"> and</w:t>
+      </w:r>
+      <w:r>
+        <w:rPr>
+          <w:rFonts w:ascii="NimbusRomNo9L-Regu" w:hAnsi="NimbusRomNo9L-Regu" w:cs="NimbusRomNo9L-Regu"/>
+        </w:rPr>
+        <w:t xml:space="preserve"> </w:t>
+      </w:r>
+      <w:r>
+        <w:rPr>
+          <w:rFonts w:ascii="NimbusRomNo9L-Regu" w:hAnsi="NimbusRomNo9L-Regu" w:cs="NimbusRomNo9L-Regu"/>
+        </w:rPr>
+        <w:t>growing concern for public health</w:t>
+      </w:r>
+      <w:r>
+        <w:rPr>
+          <w:rFonts w:ascii="NimbusRomNo9L-Regu" w:hAnsi="NimbusRomNo9L-Regu" w:cs="NimbusRomNo9L-Regu"/>
+        </w:rPr>
+        <w:t>.</w:t>
+      </w:r>
+      <w:r>
+        <w:rPr>
+          <w:rFonts w:ascii="NimbusRomNo9L-Regu" w:hAnsi="NimbusRomNo9L-Regu" w:cs="NimbusRomNo9L-Regu"/>
+        </w:rPr>
+        <w:t xml:space="preserve"> Therefore</w:t>
+      </w:r>
+      <w:r>
+        <w:t xml:space="preserve">, </w:t>
+      </w:r>
+      <w:r>
+        <w:rPr>
+          <w:rFonts w:ascii="NimbusRomNo9L-Regu" w:hAnsi="NimbusRomNo9L-Regu" w:cs="NimbusRomNo9L-Regu"/>
+        </w:rPr>
+        <w:t>there is a need for</w:t>
+      </w:r>
+      <w:r>
+        <w:rPr>
+          <w:rFonts w:ascii="NimbusRomNo9L-Regu" w:hAnsi="NimbusRomNo9L-Regu" w:cs="NimbusRomNo9L-Regu"/>
+        </w:rPr>
+        <w:t xml:space="preserve"> inexpensive yet effective </w:t>
+      </w:r>
+      <w:r>
+        <w:rPr>
+          <w:rFonts w:ascii="NimbusRomNo9L-Regu" w:hAnsi="NimbusRomNo9L-Regu" w:cs="NimbusRomNo9L-Regu"/>
+        </w:rPr>
+        <w:t xml:space="preserve">methods for </w:t>
+      </w:r>
+      <w:r>
+        <w:rPr>
+          <w:rFonts w:ascii="NimbusRomNo9L-Regu" w:hAnsi="NimbusRomNo9L-Regu" w:cs="NimbusRomNo9L-Regu"/>
+        </w:rPr>
+        <w:t xml:space="preserve">diagnosis of </w:t>
+      </w:r>
+      <w:r>
+        <w:rPr>
+          <w:rFonts w:ascii="NimbusRomNo9L-Regu" w:hAnsi="NimbusRomNo9L-Regu" w:cs="NimbusRomNo9L-Regu"/>
+        </w:rPr>
+        <w:t>MS</w:t>
+      </w:r>
+      <w:r>
+        <w:t>.</w:t>
+      </w:r>
+      <w:r>
+        <w:t xml:space="preserve"> </w:t>
+      </w:r>
+      <w:r>
+        <w:t xml:space="preserve">One such </w:t>
+      </w:r>
+      <w:r>
+        <w:t>diagnosis method</w:t>
+      </w:r>
+      <w:r>
+        <w:t xml:space="preserve"> </w:t>
+      </w:r>
+      <w:r>
+        <w:t>involves</w:t>
+      </w:r>
+      <w:r>
+        <w:t xml:space="preserve"> NLP-based </w:t>
+      </w:r>
+      <w:r>
+        <w:t xml:space="preserve">predictive </w:t>
+      </w:r>
+      <w:r>
+        <w:t>classifie</w:t>
+      </w:r>
+      <w:r>
+        <w:t>rs</w:t>
+      </w:r>
+      <w:r>
+        <w:t xml:space="preserve">, which take </w:t>
+      </w:r>
+      <w:r>
+        <w:t xml:space="preserve">as input </w:t>
+      </w:r>
+      <w:r>
+        <w:t>patient experiences</w:t>
+      </w:r>
+      <w:r>
+        <w:t xml:space="preserve"> </w:t>
+      </w:r>
+      <w:r>
+        <w:t>in text format</w:t>
+      </w:r>
+      <w:r>
+        <w:t xml:space="preserve">. However, </w:t>
+      </w:r>
+      <w:r>
+        <w:t xml:space="preserve">in order </w:t>
+      </w:r>
+      <w:r>
+        <w:t>to employ NLP</w:t>
+      </w:r>
+      <w:r>
+        <w:t xml:space="preserve"> for MS diagnosis,</w:t>
+      </w:r>
+      <w:r>
+        <w:t xml:space="preserve"> we require </w:t>
+      </w:r>
+      <w:r>
+        <w:t xml:space="preserve">a </w:t>
+      </w:r>
+      <w:r>
+        <w:t xml:space="preserve">large-scale, </w:t>
+      </w:r>
+      <w:r>
+        <w:t>h</w:t>
+      </w:r>
+      <w:r>
+        <w:t>igh-quality, labelled</w:t>
+      </w:r>
+      <w:r>
+        <w:t xml:space="preserve"> data</w:t>
+      </w:r>
+      <w:r>
+        <w:t>set</w:t>
+      </w:r>
+      <w:r>
+        <w:t xml:space="preserve"> </w:t>
+      </w:r>
+      <w:r>
+        <w:t xml:space="preserve">containing </w:t>
+      </w:r>
+      <w:r>
+        <w:t>experiences of</w:t>
+      </w:r>
+      <w:r>
+        <w:t xml:space="preserve"> MS patients</w:t>
+      </w:r>
+      <w:r>
+        <w:t xml:space="preserve"> and individuals</w:t>
+      </w:r>
+      <w:r>
+        <w:t xml:space="preserve"> who do not have </w:t>
+      </w:r>
+      <w:r>
+        <w:t>MS</w:t>
+      </w:r>
+      <w:r>
+        <w:t xml:space="preserve">. </w:t>
+      </w:r>
+      <w:r>
+        <w:rPr>
+          <w:rFonts w:ascii="NimbusRomNo9L-Regu" w:hAnsi="NimbusRomNo9L-Regu" w:cs="NimbusRomNo9L-Regu"/>
+        </w:rPr>
+        <w:t xml:space="preserve">In this paper, we </w:t>
+      </w:r>
+      <w:r>
+        <w:rPr>
+          <w:rFonts w:ascii="NimbusRomNo9L-Regu" w:hAnsi="NimbusRomNo9L-Regu" w:cs="NimbusRomNo9L-Regu"/>
+        </w:rPr>
+        <w:t xml:space="preserve">introduce </w:t>
+      </w:r>
+      <w:r>
+        <w:rPr>
+          <w:rFonts w:ascii="NimbusRomNo9L-Regu" w:hAnsi="NimbusRomNo9L-Regu" w:cs="NimbusRomNo9L-Regu"/>
+        </w:rPr>
+        <w:t>the largest ever dataset for MS diagnosis from patient free text data</w:t>
+      </w:r>
+      <w:r>
+        <w:rPr>
+          <w:rFonts w:ascii="NimbusRomNo9L-Regu" w:hAnsi="NimbusRomNo9L-Regu" w:cs="NimbusRomNo9L-Regu"/>
+        </w:rPr>
+        <w:t>, created</w:t>
+      </w:r>
+      <w:r>
+        <w:rPr>
+          <w:rFonts w:ascii="NimbusRomNo9L-Regu" w:hAnsi="NimbusRomNo9L-Regu" w:cs="NimbusRomNo9L-Regu"/>
+        </w:rPr>
+        <w:t xml:space="preserve"> by combining </w:t>
+      </w:r>
+      <w:r>
+        <w:rPr>
+          <w:rFonts w:ascii="NimbusRomNo9L-Regu" w:hAnsi="NimbusRomNo9L-Regu" w:cs="NimbusRomNo9L-Regu"/>
+        </w:rPr>
+        <w:t>social media text data</w:t>
+      </w:r>
+      <w:r>
+        <w:rPr>
+          <w:rFonts w:ascii="NimbusRomNo9L-Regu" w:hAnsi="NimbusRomNo9L-Regu" w:cs="NimbusRomNo9L-Regu"/>
+        </w:rPr>
+        <w:t xml:space="preserve"> </w:t>
+      </w:r>
+      <w:r>
+        <w:rPr>
+          <w:rFonts w:ascii="NimbusRomNo9L-Regu" w:hAnsi="NimbusRomNo9L-Regu" w:cs="NimbusRomNo9L-Regu"/>
+        </w:rPr>
+        <w:t xml:space="preserve">with </w:t>
+      </w:r>
+      <w:r>
+        <w:rPr>
+          <w:rFonts w:ascii="NimbusRomNo9L-Regu" w:hAnsi="NimbusRomNo9L-Regu" w:cs="NimbusRomNo9L-Regu"/>
+        </w:rPr>
+        <w:t xml:space="preserve">free text </w:t>
+      </w:r>
+      <w:r>
+        <w:rPr>
+          <w:rFonts w:ascii="NimbusRomNo9L-Regu" w:hAnsi="NimbusRomNo9L-Regu" w:cs="NimbusRomNo9L-Regu"/>
+        </w:rPr>
+        <w:t xml:space="preserve">data from the </w:t>
+      </w:r>
+      <w:r>
+        <w:rPr>
+          <w:rFonts w:ascii="NimbusRomNo9L-Regu" w:hAnsi="NimbusRomNo9L-Regu" w:cs="NimbusRomNo9L-Regu"/>
+        </w:rPr>
+        <w:t xml:space="preserve">MS Register </w:t>
+      </w:r>
+      <w:r>
+        <w:rPr>
+          <w:rFonts w:ascii="NimbusRomNo9L-Regu" w:hAnsi="NimbusRomNo9L-Regu" w:cs="NimbusRomNo9L-Regu"/>
+        </w:rPr>
+        <w:t>database</w:t>
+      </w:r>
+      <w:r>
+        <w:rPr>
+          <w:rFonts w:ascii="NimbusRomNo9L-Regu" w:hAnsi="NimbusRomNo9L-Regu" w:cs="NimbusRomNo9L-Regu"/>
+        </w:rPr>
+        <w:t xml:space="preserve">, </w:t>
+      </w:r>
+      <w:r>
+        <w:rPr>
+          <w:rFonts w:ascii="NimbusRomNo9L-Regu" w:hAnsi="NimbusRomNo9L-Regu" w:cs="NimbusRomNo9L-Regu"/>
+        </w:rPr>
+        <w:t xml:space="preserve">a </w:t>
+      </w:r>
+      <w:r>
+        <w:rPr>
+          <w:rFonts w:ascii="NimbusRomNo9L-Regu" w:hAnsi="NimbusRomNo9L-Regu" w:cs="NimbusRomNo9L-Regu"/>
+        </w:rPr>
+        <w:t xml:space="preserve">database of </w:t>
+      </w:r>
+      <w:r>
+        <w:rPr>
+          <w:rFonts w:ascii="NimbusRomNo9L-Regu" w:hAnsi="NimbusRomNo9L-Regu" w:cs="NimbusRomNo9L-Regu"/>
+        </w:rPr>
+        <w:t xml:space="preserve">clinically diagnosed </w:t>
+      </w:r>
+      <w:r>
+        <w:rPr>
+          <w:rFonts w:ascii="NimbusRomNo9L-Regu" w:hAnsi="NimbusRomNo9L-Regu" w:cs="NimbusRomNo9L-Regu"/>
+        </w:rPr>
+        <w:t>MS patients in the UK</w:t>
+      </w:r>
+      <w:r>
+        <w:rPr>
+          <w:rFonts w:ascii="NimbusRomNo9L-Regu" w:hAnsi="NimbusRomNo9L-Regu" w:cs="NimbusRomNo9L-Regu"/>
+        </w:rPr>
+        <w:t xml:space="preserve">. </w:t>
+      </w:r>
+      <w:r>
+        <w:rPr>
+          <w:rFonts w:ascii="NimbusRomNo9L-Regu" w:hAnsi="NimbusRomNo9L-Regu" w:cs="NimbusRomNo9L-Regu"/>
+        </w:rPr>
+        <w:t>We</w:t>
+      </w:r>
+      <w:r>
+        <w:t xml:space="preserve"> </w:t>
+      </w:r>
+      <w:r>
+        <w:rPr>
+          <w:rFonts w:ascii="NimbusRomNo9L-Regu" w:hAnsi="NimbusRomNo9L-Regu" w:cs="NimbusRomNo9L-Regu"/>
+        </w:rPr>
+        <w:t xml:space="preserve">examine </w:t>
+      </w:r>
+      <w:r>
+        <w:rPr>
+          <w:rFonts w:ascii="NimbusRomNo9L-Regu" w:hAnsi="NimbusRomNo9L-Regu" w:cs="NimbusRomNo9L-Regu"/>
+        </w:rPr>
+        <w:t>differences</w:t>
+      </w:r>
+      <w:r>
+        <w:rPr>
+          <w:rFonts w:ascii="NimbusRomNo9L-Regu" w:hAnsi="NimbusRomNo9L-Regu" w:cs="NimbusRomNo9L-Regu"/>
+        </w:rPr>
+        <w:t xml:space="preserve"> in</w:t>
+      </w:r>
+      <w:r>
+        <w:rPr>
+          <w:rFonts w:ascii="NimbusRomNo9L-Regu" w:hAnsi="NimbusRomNo9L-Regu" w:cs="NimbusRomNo9L-Regu"/>
+        </w:rPr>
+        <w:t xml:space="preserve"> language </w:t>
+      </w:r>
+      <w:r>
+        <w:rPr>
+          <w:rFonts w:ascii="NimbusRomNo9L-Regu" w:hAnsi="NimbusRomNo9L-Regu" w:cs="NimbusRomNo9L-Regu"/>
+        </w:rPr>
+        <w:t xml:space="preserve">between </w:t>
+      </w:r>
+      <w:r>
+        <w:rPr>
+          <w:rFonts w:ascii="NimbusRomNo9L-Regu" w:hAnsi="NimbusRomNo9L-Regu" w:cs="NimbusRomNo9L-Regu"/>
+        </w:rPr>
+        <w:t xml:space="preserve">the </w:t>
+      </w:r>
+      <w:r>
+        <w:rPr>
+          <w:rFonts w:ascii="NimbusRomNo9L-Regu" w:hAnsi="NimbusRomNo9L-Regu" w:cs="NimbusRomNo9L-Regu"/>
+        </w:rPr>
+        <w:t>MS</w:t>
+      </w:r>
+      <w:r>
+        <w:rPr>
+          <w:rFonts w:ascii="NimbusRomNo9L-Regu" w:hAnsi="NimbusRomNo9L-Regu" w:cs="NimbusRomNo9L-Regu"/>
+        </w:rPr>
+        <w:t>-diagnosed group</w:t>
+      </w:r>
+      <w:r>
+        <w:rPr>
+          <w:rFonts w:ascii="NimbusRomNo9L-Regu" w:hAnsi="NimbusRomNo9L-Regu" w:cs="NimbusRomNo9L-Regu"/>
+        </w:rPr>
+        <w:t xml:space="preserve"> </w:t>
+      </w:r>
+      <w:r>
+        <w:rPr>
+          <w:rFonts w:ascii="NimbusRomNo9L-Regu" w:hAnsi="NimbusRomNo9L-Regu" w:cs="NimbusRomNo9L-Regu"/>
+        </w:rPr>
+        <w:t xml:space="preserve">and </w:t>
+      </w:r>
+      <w:r>
+        <w:rPr>
+          <w:rFonts w:ascii="NimbusRomNo9L-Regu" w:hAnsi="NimbusRomNo9L-Regu" w:cs="NimbusRomNo9L-Regu"/>
+        </w:rPr>
+        <w:t xml:space="preserve">the </w:t>
+      </w:r>
+      <w:r>
+        <w:rPr>
+          <w:rFonts w:ascii="NimbusRomNo9L-Regu" w:hAnsi="NimbusRomNo9L-Regu" w:cs="NimbusRomNo9L-Regu"/>
+        </w:rPr>
+        <w:t>control</w:t>
+      </w:r>
+      <w:r>
+        <w:rPr>
+          <w:rFonts w:ascii="NimbusRomNo9L-Regu" w:hAnsi="NimbusRomNo9L-Regu" w:cs="NimbusRomNo9L-Regu"/>
+        </w:rPr>
+        <w:t xml:space="preserve"> group</w:t>
+      </w:r>
+      <w:r>
+        <w:rPr>
+          <w:rFonts w:ascii="NimbusRomNo9L-Regu" w:hAnsi="NimbusRomNo9L-Regu" w:cs="NimbusRomNo9L-Regu"/>
+        </w:rPr>
+        <w:t>,</w:t>
+      </w:r>
+      <w:r>
+        <w:rPr>
+          <w:rFonts w:ascii="NimbusRomNo9L-Regu" w:hAnsi="NimbusRomNo9L-Regu" w:cs="NimbusRomNo9L-Regu"/>
+        </w:rPr>
+        <w:t xml:space="preserve"> and w</w:t>
+      </w:r>
+      <w:r>
+        <w:rPr>
+          <w:rFonts w:ascii="NimbusRomNo9L-Regu" w:hAnsi="NimbusRomNo9L-Regu" w:cs="NimbusRomNo9L-Regu"/>
+        </w:rPr>
+        <w:t xml:space="preserve">e explore text classification methods to identify </w:t>
+      </w:r>
+      <w:r>
+        <w:rPr>
+          <w:rFonts w:ascii="NimbusRomNo9L-Regu" w:hAnsi="NimbusRomNo9L-Regu" w:cs="NimbusRomNo9L-Regu"/>
+        </w:rPr>
+        <w:t>individuals with MS</w:t>
+      </w:r>
+      <w:r>
+        <w:rPr>
+          <w:rFonts w:ascii="NimbusRomNo9L-Regu" w:hAnsi="NimbusRomNo9L-Regu" w:cs="NimbusRomNo9L-Regu"/>
+        </w:rPr>
+        <w:t>.</w:t>
+      </w:r>
+    </w:p>
+    <w:p>
+      <w:pPr>
+        <w:autoSpaceDE w:val="0"/>
+        <w:autoSpaceDN w:val="0"/>
+        <w:adjustRightInd w:val="0"/>
+        <w:spacing w:after="0" w:line="240" w:lineRule="auto"/>
+        <w:rPr>
+          <w:rFonts w:ascii="NimbusRomNo9L-Regu" w:hAnsi="NimbusRomNo9L-Regu" w:cs="NimbusRomNo9L-Regu"/>
+        </w:rPr>
+      </w:pPr>
     </w:p>
     <w:p>
       <w:pPr>
@@ -541,9 +984,11 @@
       <w:r>
         <w:t xml:space="preserve">data from the </w:t>
       </w:r>
+      <w:proofErr w:type="spellStart"/>
       <w:r>
         <w:t>MSRegister</w:t>
       </w:r>
+      <w:proofErr w:type="spellEnd"/>
       <w:r>
         <w:t xml:space="preserve"> database</w:t>
       </w:r>
@@ -563,7 +1008,15 @@
         <w:t xml:space="preserve"> </w:t>
       </w:r>
       <w:r>
-        <w:t xml:space="preserve">Since the MSRegister </w:t>
+        <w:t xml:space="preserve">Since the </w:t>
+      </w:r>
+      <w:proofErr w:type="spellStart"/>
+      <w:r>
+        <w:t>MSRegister</w:t>
+      </w:r>
+      <w:proofErr w:type="spellEnd"/>
+      <w:r>
+        <w:t xml:space="preserve"> </w:t>
       </w:r>
       <w:r>
         <w:t xml:space="preserve">database </w:t>
@@ -676,7 +1129,15 @@
         <w:spacing w:after="120" w:line="240" w:lineRule="auto"/>
       </w:pPr>
       <w:r>
-        <w:t xml:space="preserve">Our contributions are as follows: (i) </w:t>
+        <w:t>Our contributions are as follows: (</w:t>
+      </w:r>
+      <w:proofErr w:type="spellStart"/>
+      <w:r>
+        <w:t>i</w:t>
+      </w:r>
+      <w:proofErr w:type="spellEnd"/>
+      <w:r>
+        <w:t xml:space="preserve">) </w:t>
       </w:r>
       <w:r>
         <w:t>c</w:t>
@@ -714,8 +1175,13 @@
       <w:r>
         <w:t xml:space="preserve">existing </w:t>
       </w:r>
-      <w:r>
-        <w:t>MSRegister data</w:t>
+      <w:proofErr w:type="spellStart"/>
+      <w:r>
+        <w:t>MSRegister</w:t>
+      </w:r>
+      <w:proofErr w:type="spellEnd"/>
+      <w:r>
+        <w:t xml:space="preserve"> data</w:t>
       </w:r>
       <w:r>
         <w:t>set</w:t>
@@ -840,6 +1306,7 @@
         <w:spacing w:after="0" w:line="240" w:lineRule="auto"/>
       </w:pPr>
       <w:r>
+        <w:lastRenderedPageBreak/>
         <w:t xml:space="preserve">Swartz et al. (2017) </w:t>
       </w:r>
       <w:r>
@@ -877,8 +1344,13 @@
         <w:adjustRightInd w:val="0"/>
         <w:spacing w:after="0" w:line="240" w:lineRule="auto"/>
       </w:pPr>
-      <w:r>
-        <w:t xml:space="preserve">Kolanu et al. (2020) </w:t>
+      <w:proofErr w:type="spellStart"/>
+      <w:r>
+        <w:t>Kolanu</w:t>
+      </w:r>
+      <w:proofErr w:type="spellEnd"/>
+      <w:r>
+        <w:t xml:space="preserve"> et al. (2020) </w:t>
       </w:r>
       <w:r>
         <w:t xml:space="preserve">similarly </w:t>
@@ -1050,7 +1522,6 @@
         <w:spacing w:after="120" w:line="240" w:lineRule="auto"/>
       </w:pPr>
       <w:r>
-        <w:lastRenderedPageBreak/>
         <w:t xml:space="preserve">Although natural language processing has been </w:t>
       </w:r>
       <w:r>
@@ -1102,7 +1573,15 @@
         <w:t xml:space="preserve">Koss </w:t>
       </w:r>
       <w:r>
-        <w:t xml:space="preserve">and Bohnet-Joschko </w:t>
+        <w:t xml:space="preserve">and </w:t>
+      </w:r>
+      <w:proofErr w:type="spellStart"/>
+      <w:r>
+        <w:t>Bohnet-Joschko</w:t>
+      </w:r>
+      <w:proofErr w:type="spellEnd"/>
+      <w:r>
+        <w:t xml:space="preserve"> </w:t>
       </w:r>
       <w:r>
         <w:t>(2020</w:t>
@@ -1150,7 +1629,15 @@
         <w:t>text data.</w:t>
       </w:r>
       <w:r>
-        <w:t xml:space="preserve"> Schwab and Karlen (2021)</w:t>
+        <w:t xml:space="preserve"> Schwab and </w:t>
+      </w:r>
+      <w:proofErr w:type="spellStart"/>
+      <w:r>
+        <w:t>Karlen</w:t>
+      </w:r>
+      <w:proofErr w:type="spellEnd"/>
+      <w:r>
+        <w:t xml:space="preserve"> (2021)</w:t>
       </w:r>
       <w:r>
         <w:t xml:space="preserve"> </w:t>
@@ -1479,7 +1966,15 @@
         <w:t xml:space="preserve">data from </w:t>
       </w:r>
       <w:r>
-        <w:t>the MSRegister database</w:t>
+        <w:t xml:space="preserve">the </w:t>
+      </w:r>
+      <w:proofErr w:type="spellStart"/>
+      <w:r>
+        <w:t>MSRegister</w:t>
+      </w:r>
+      <w:proofErr w:type="spellEnd"/>
+      <w:r>
+        <w:t xml:space="preserve"> database</w:t>
       </w:r>
       <w:r>
         <w:t xml:space="preserve"> (cite)</w:t>
@@ -1614,6 +2109,7 @@
       <w:r>
         <w:t xml:space="preserve"> </w:t>
       </w:r>
+      <w:proofErr w:type="spellStart"/>
       <w:r>
         <w:t>M</w:t>
       </w:r>
@@ -1623,6 +2119,7 @@
       <w:r>
         <w:t>Register</w:t>
       </w:r>
+      <w:proofErr w:type="spellEnd"/>
       <w:r>
         <w:t xml:space="preserve"> </w:t>
       </w:r>
@@ -1961,7 +2458,21 @@
         <w:rPr>
           <w:rFonts w:ascii="NimbusRomNo9L-Regu" w:hAnsi="NimbusRomNo9L-Regu" w:cs="NimbusRomNo9L-Regu"/>
         </w:rPr>
-        <w:t xml:space="preserve"> because, like the MSRegister database, people </w:t>
+        <w:t xml:space="preserve"> because, like the </w:t>
+      </w:r>
+      <w:proofErr w:type="spellStart"/>
+      <w:r>
+        <w:rPr>
+          <w:rFonts w:ascii="NimbusRomNo9L-Regu" w:hAnsi="NimbusRomNo9L-Regu" w:cs="NimbusRomNo9L-Regu"/>
+        </w:rPr>
+        <w:t>MSRegister</w:t>
+      </w:r>
+      <w:proofErr w:type="spellEnd"/>
+      <w:r>
+        <w:rPr>
+          <w:rFonts w:ascii="NimbusRomNo9L-Regu" w:hAnsi="NimbusRomNo9L-Regu" w:cs="NimbusRomNo9L-Regu"/>
+        </w:rPr>
+        <w:t xml:space="preserve"> database, people </w:t>
       </w:r>
       <w:r>
         <w:rPr>
@@ -2093,7 +2604,14 @@
         <w:rPr>
           <w:rFonts w:ascii="Calibri" w:hAnsi="Calibri" w:cs="Calibri"/>
         </w:rPr>
-        <w:t xml:space="preserve"> two separate control groups</w:t>
+        <w:t xml:space="preserve"> two separate control </w:t>
+      </w:r>
+      <w:r>
+        <w:rPr>
+          <w:rFonts w:ascii="Calibri" w:hAnsi="Calibri" w:cs="Calibri"/>
+        </w:rPr>
+        <w:lastRenderedPageBreak/>
+        <w:t>groups</w:t>
       </w:r>
       <w:r>
         <w:rPr>
@@ -2347,14 +2865,7 @@
         <w:rPr>
           <w:rFonts w:ascii="Calibri" w:hAnsi="Calibri" w:cs="Calibri"/>
         </w:rPr>
-        <w:t xml:space="preserve">, </w:t>
-      </w:r>
-      <w:r>
-        <w:rPr>
-          <w:rFonts w:ascii="Calibri" w:hAnsi="Calibri" w:cs="Calibri"/>
-        </w:rPr>
-        <w:lastRenderedPageBreak/>
-        <w:t xml:space="preserve">as </w:t>
+        <w:t xml:space="preserve">, as </w:t>
       </w:r>
       <w:r>
         <w:rPr>
@@ -2817,7 +3328,21 @@
         <w:rPr>
           <w:rFonts w:ascii="Calibri" w:hAnsi="Calibri" w:cs="Calibri"/>
         </w:rPr>
-        <w:t>match the number of MS-diagnosed users from the MSRegister dataset.</w:t>
+        <w:t xml:space="preserve">match the number of MS-diagnosed users from the </w:t>
+      </w:r>
+      <w:proofErr w:type="spellStart"/>
+      <w:r>
+        <w:rPr>
+          <w:rFonts w:ascii="Calibri" w:hAnsi="Calibri" w:cs="Calibri"/>
+        </w:rPr>
+        <w:t>MSRegister</w:t>
+      </w:r>
+      <w:proofErr w:type="spellEnd"/>
+      <w:r>
+        <w:rPr>
+          <w:rFonts w:ascii="Calibri" w:hAnsi="Calibri" w:cs="Calibri"/>
+        </w:rPr>
+        <w:t xml:space="preserve"> dataset.</w:t>
       </w:r>
       <w:r>
         <w:rPr>
@@ -3295,7 +3820,15 @@
         <w:t>Although the</w:t>
       </w:r>
       <w:r>
-        <w:t xml:space="preserve"> MSRegister database </w:t>
+        <w:t xml:space="preserve"> </w:t>
+      </w:r>
+      <w:proofErr w:type="spellStart"/>
+      <w:r>
+        <w:t>MSRegister</w:t>
+      </w:r>
+      <w:proofErr w:type="spellEnd"/>
+      <w:r>
+        <w:t xml:space="preserve"> database </w:t>
       </w:r>
       <w:r>
         <w:t>contains</w:t>
@@ -3346,7 +3879,15 @@
         <w:t xml:space="preserve">. </w:t>
       </w:r>
       <w:r>
-        <w:t xml:space="preserve">For both the patients in the MSRegister database and the social media users, we made no attempt identify the users with other external sources of information. </w:t>
+        <w:t xml:space="preserve">For both the patients in the </w:t>
+      </w:r>
+      <w:proofErr w:type="spellStart"/>
+      <w:r>
+        <w:t>MSRegister</w:t>
+      </w:r>
+      <w:proofErr w:type="spellEnd"/>
+      <w:r>
+        <w:t xml:space="preserve"> database and the social media users, we made no attempt identify the users with other external sources of information. </w:t>
       </w:r>
       <w:r>
         <w:t xml:space="preserve">Therefore, </w:t>
@@ -3388,6 +3929,7 @@
         <w:rPr>
           <w:noProof/>
         </w:rPr>
+        <w:lastRenderedPageBreak/>
         <w:drawing>
           <wp:anchor distT="0" distB="0" distL="114300" distR="114300" simplePos="0" relativeHeight="251659264" behindDoc="1" locked="0" layoutInCell="1" allowOverlap="1" wp14:anchorId="59E0497A" wp14:editId="36F303C9">
             <wp:simplePos x="0" y="0"/>
@@ -3613,7 +4155,6 @@
         <w:spacing w:after="120" w:line="240" w:lineRule="auto"/>
       </w:pPr>
       <w:r>
-        <w:lastRenderedPageBreak/>
         <w:t xml:space="preserve">To increase our understanding of the </w:t>
       </w:r>
       <w:r>
@@ -3918,7 +4459,15 @@
         <w:t xml:space="preserve"> of the dataset.</w:t>
       </w:r>
       <w:r>
-        <w:t xml:space="preserve"> Another notable point is that the word ‘ms’ is not present in the MS-diagnosed group and the word ‘diabetes’ is not present in the diabetes control group. This is </w:t>
+        <w:t xml:space="preserve"> Another notable point is that the word ‘</w:t>
+      </w:r>
+      <w:proofErr w:type="spellStart"/>
+      <w:r>
+        <w:t>ms</w:t>
+      </w:r>
+      <w:proofErr w:type="spellEnd"/>
+      <w:r>
+        <w:t xml:space="preserve">’ is not present in the MS-diagnosed group and the word ‘diabetes’ is not present in the diabetes control group. This is </w:t>
       </w:r>
       <w:r>
         <w:t xml:space="preserve">consistent with the dataset construction method </w:t>
@@ -3929,9 +4478,11 @@
       <w:r>
         <w:t>‘</w:t>
       </w:r>
+      <w:proofErr w:type="spellStart"/>
       <w:r>
         <w:t>ms</w:t>
       </w:r>
+      <w:proofErr w:type="spellEnd"/>
       <w:r>
         <w:t>’</w:t>
       </w:r>
@@ -4294,6 +4845,7 @@
         <w:spacing w:after="120" w:line="240" w:lineRule="auto"/>
       </w:pPr>
       <w:r>
+        <w:lastRenderedPageBreak/>
         <w:t xml:space="preserve">However, before conducting any experiments, we </w:t>
       </w:r>
       <w:r>
@@ -4425,11 +4977,20 @@
         <w:t>ag of words</w:t>
       </w:r>
       <w:r>
-        <w:t xml:space="preserve"> (BoW)</w:t>
+        <w:t xml:space="preserve"> (</w:t>
+      </w:r>
+      <w:proofErr w:type="spellStart"/>
+      <w:r>
+        <w:t>BoW</w:t>
+      </w:r>
+      <w:proofErr w:type="spellEnd"/>
+      <w:r>
+        <w:t>)</w:t>
       </w:r>
       <w:r>
         <w:t xml:space="preserve">, </w:t>
       </w:r>
+      <w:proofErr w:type="spellStart"/>
       <w:r>
         <w:t>tf</w:t>
       </w:r>
@@ -4437,14 +4998,23 @@
         <w:t>-</w:t>
       </w:r>
       <w:r>
-        <w:t xml:space="preserve">idf </w:t>
+        <w:t>idf</w:t>
+      </w:r>
+      <w:proofErr w:type="spellEnd"/>
+      <w:r>
+        <w:t xml:space="preserve"> </w:t>
       </w:r>
       <w:r>
         <w:t>weighted</w:t>
       </w:r>
       <w:r>
-        <w:t xml:space="preserve"> BoW</w:t>
-      </w:r>
+        <w:t xml:space="preserve"> </w:t>
+      </w:r>
+      <w:proofErr w:type="spellStart"/>
+      <w:r>
+        <w:t>BoW</w:t>
+      </w:r>
+      <w:proofErr w:type="spellEnd"/>
       <w:r>
         <w:t>, and word embeddings.</w:t>
       </w:r>
@@ -4454,8 +5024,29 @@
       <w:r>
         <w:t xml:space="preserve">For </w:t>
       </w:r>
-      <w:r>
-        <w:t xml:space="preserve">BoW and tf-idf weighted BoW, </w:t>
+      <w:proofErr w:type="spellStart"/>
+      <w:r>
+        <w:t>BoW</w:t>
+      </w:r>
+      <w:proofErr w:type="spellEnd"/>
+      <w:r>
+        <w:t xml:space="preserve"> and </w:t>
+      </w:r>
+      <w:proofErr w:type="spellStart"/>
+      <w:r>
+        <w:t>tf-idf</w:t>
+      </w:r>
+      <w:proofErr w:type="spellEnd"/>
+      <w:r>
+        <w:t xml:space="preserve"> weighted </w:t>
+      </w:r>
+      <w:proofErr w:type="spellStart"/>
+      <w:r>
+        <w:t>BoW</w:t>
+      </w:r>
+      <w:proofErr w:type="spellEnd"/>
+      <w:r>
+        <w:t xml:space="preserve">, </w:t>
       </w:r>
       <w:r>
         <w:t>the v</w:t>
@@ -4575,11 +5166,7 @@
         <w:t>.</w:t>
       </w:r>
       <w:r>
-        <w:t xml:space="preserve"> For each of the classifiers below (except RNN and LSTM), we also </w:t>
-      </w:r>
-      <w:r>
-        <w:lastRenderedPageBreak/>
-        <w:t>average the word embeddings of all the tokens in every comment</w:t>
+        <w:t xml:space="preserve"> For each of the classifiers below (except RNN and LSTM), we also average the word embeddings of all the tokens in every comment</w:t>
       </w:r>
       <w:r>
         <w:t xml:space="preserve"> to get an embedding for each comment</w:t>
@@ -4668,7 +5255,31 @@
         <w:t>.</w:t>
       </w:r>
       <w:r>
-        <w:t xml:space="preserve"> For the BoW vectors and the tf-idf weighted BoW, we</w:t>
+        <w:t xml:space="preserve"> For the </w:t>
+      </w:r>
+      <w:proofErr w:type="spellStart"/>
+      <w:r>
+        <w:t>BoW</w:t>
+      </w:r>
+      <w:proofErr w:type="spellEnd"/>
+      <w:r>
+        <w:t xml:space="preserve"> vectors and the </w:t>
+      </w:r>
+      <w:proofErr w:type="spellStart"/>
+      <w:r>
+        <w:t>tf-idf</w:t>
+      </w:r>
+      <w:proofErr w:type="spellEnd"/>
+      <w:r>
+        <w:t xml:space="preserve"> weighted </w:t>
+      </w:r>
+      <w:proofErr w:type="spellStart"/>
+      <w:r>
+        <w:t>BoW</w:t>
+      </w:r>
+      <w:proofErr w:type="spellEnd"/>
+      <w:r>
+        <w:t>, we</w:t>
       </w:r>
       <w:r>
         <w:t xml:space="preserve"> train the </w:t>
@@ -4863,7 +5474,15 @@
         <w:t>, and f</w:t>
       </w:r>
       <w:r>
-        <w:t xml:space="preserve">or non-output layers, we tried both the ReLU and tanh activation </w:t>
+        <w:t xml:space="preserve">or non-output layers, we tried both the </w:t>
+      </w:r>
+      <w:proofErr w:type="spellStart"/>
+      <w:r>
+        <w:t>ReLU</w:t>
+      </w:r>
+      <w:proofErr w:type="spellEnd"/>
+      <w:r>
+        <w:t xml:space="preserve"> and tanh activation </w:t>
       </w:r>
       <w:r>
         <w:t>function</w:t>
@@ -4949,9 +5568,27 @@
       <w:r>
         <w:t xml:space="preserve">, </w:t>
       </w:r>
-      <w:r>
-        <w:t>BoW and tfidf-weighted BoW</w:t>
-      </w:r>
+      <w:proofErr w:type="spellStart"/>
+      <w:r>
+        <w:t>BoW</w:t>
+      </w:r>
+      <w:proofErr w:type="spellEnd"/>
+      <w:r>
+        <w:t xml:space="preserve"> and </w:t>
+      </w:r>
+      <w:proofErr w:type="spellStart"/>
+      <w:r>
+        <w:t>tfidf</w:t>
+      </w:r>
+      <w:proofErr w:type="spellEnd"/>
+      <w:r>
+        <w:t xml:space="preserve">-weighted </w:t>
+      </w:r>
+      <w:proofErr w:type="spellStart"/>
+      <w:r>
+        <w:t>BoW</w:t>
+      </w:r>
+      <w:proofErr w:type="spellEnd"/>
       <w:r>
         <w:t xml:space="preserve"> cannot be used</w:t>
       </w:r>
@@ -5293,9 +5930,27 @@
       <w:r>
         <w:t xml:space="preserve">for the same reasons as the RNN. </w:t>
       </w:r>
-      <w:r>
-        <w:t>BoW and tfidf-weighted BoW</w:t>
-      </w:r>
+      <w:proofErr w:type="spellStart"/>
+      <w:r>
+        <w:t>BoW</w:t>
+      </w:r>
+      <w:proofErr w:type="spellEnd"/>
+      <w:r>
+        <w:t xml:space="preserve"> and </w:t>
+      </w:r>
+      <w:proofErr w:type="spellStart"/>
+      <w:r>
+        <w:t>tfidf</w:t>
+      </w:r>
+      <w:proofErr w:type="spellEnd"/>
+      <w:r>
+        <w:t xml:space="preserve">-weighted </w:t>
+      </w:r>
+      <w:proofErr w:type="spellStart"/>
+      <w:r>
+        <w:t>BoW</w:t>
+      </w:r>
+      <w:proofErr w:type="spellEnd"/>
       <w:r>
         <w:t xml:space="preserve"> </w:t>
       </w:r>
@@ -5393,6 +6048,7 @@
         <w:spacing w:after="120" w:line="240" w:lineRule="auto"/>
       </w:pPr>
       <w:r>
+        <w:lastRenderedPageBreak/>
         <w:t xml:space="preserve">Overall, </w:t>
       </w:r>
       <w:r>
@@ -5425,12 +6081,27 @@
       <w:r>
         <w:t xml:space="preserve">With control two, </w:t>
       </w:r>
-      <w:r>
-        <w:t>tf-idf</w:t>
-      </w:r>
-      <w:r>
-        <w:t>-weighted BoW</w:t>
-      </w:r>
+      <w:proofErr w:type="spellStart"/>
+      <w:r>
+        <w:t>tf</w:t>
+      </w:r>
+      <w:proofErr w:type="spellEnd"/>
+      <w:r>
+        <w:t>-</w:t>
+      </w:r>
+      <w:proofErr w:type="spellStart"/>
+      <w:r>
+        <w:t>idf</w:t>
+      </w:r>
+      <w:proofErr w:type="spellEnd"/>
+      <w:r>
+        <w:t xml:space="preserve">-weighted </w:t>
+      </w:r>
+      <w:proofErr w:type="spellStart"/>
+      <w:r>
+        <w:t>BoW</w:t>
+      </w:r>
+      <w:proofErr w:type="spellEnd"/>
       <w:r>
         <w:t xml:space="preserve"> with </w:t>
       </w:r>
@@ -5553,8 +6224,37 @@
         <w:t>for control two</w:t>
       </w:r>
       <w:r>
-        <w:t>, word embeddings always performed worse than BoW or tf-idf-weighted BoW</w:t>
-      </w:r>
+        <w:t xml:space="preserve">, word embeddings always performed worse than </w:t>
+      </w:r>
+      <w:proofErr w:type="spellStart"/>
+      <w:r>
+        <w:t>BoW</w:t>
+      </w:r>
+      <w:proofErr w:type="spellEnd"/>
+      <w:r>
+        <w:t xml:space="preserve"> or </w:t>
+      </w:r>
+      <w:proofErr w:type="spellStart"/>
+      <w:r>
+        <w:t>tf</w:t>
+      </w:r>
+      <w:proofErr w:type="spellEnd"/>
+      <w:r>
+        <w:t>-</w:t>
+      </w:r>
+      <w:proofErr w:type="spellStart"/>
+      <w:r>
+        <w:t>idf</w:t>
+      </w:r>
+      <w:proofErr w:type="spellEnd"/>
+      <w:r>
+        <w:t xml:space="preserve">-weighted </w:t>
+      </w:r>
+      <w:proofErr w:type="spellStart"/>
+      <w:r>
+        <w:t>BoW</w:t>
+      </w:r>
+      <w:proofErr w:type="spellEnd"/>
       <w:r>
         <w:t xml:space="preserve">, even though </w:t>
       </w:r>
@@ -5565,7 +6265,15 @@
         <w:t xml:space="preserve"> are usually known for having more semantic richness </w:t>
       </w:r>
       <w:r>
-        <w:t>than BoW models</w:t>
+        <w:t xml:space="preserve">than </w:t>
+      </w:r>
+      <w:proofErr w:type="spellStart"/>
+      <w:r>
+        <w:t>BoW</w:t>
+      </w:r>
+      <w:proofErr w:type="spellEnd"/>
+      <w:r>
+        <w:t xml:space="preserve"> models</w:t>
       </w:r>
       <w:r>
         <w:t xml:space="preserve"> (cite)</w:t>
@@ -5594,11 +6302,15 @@
       <w:r>
         <w:t xml:space="preserve">by the fact that </w:t>
       </w:r>
-      <w:r>
-        <w:t xml:space="preserve">BoW </w:t>
-      </w:r>
-      <w:r>
-        <w:lastRenderedPageBreak/>
+      <w:proofErr w:type="spellStart"/>
+      <w:r>
+        <w:t>BoW</w:t>
+      </w:r>
+      <w:proofErr w:type="spellEnd"/>
+      <w:r>
+        <w:t xml:space="preserve"> </w:t>
+      </w:r>
+      <w:r>
         <w:t xml:space="preserve">models </w:t>
       </w:r>
       <w:r>
@@ -5724,7 +6436,27 @@
           <w:szCs w:val="22"/>
           <w:lang w:eastAsia="en-US"/>
         </w:rPr>
-        <w:t xml:space="preserve"> social media data with the MSRegister dataset of MS patients in the UK</w:t>
+        <w:t xml:space="preserve"> social media data with the </w:t>
+      </w:r>
+      <w:proofErr w:type="spellStart"/>
+      <w:r>
+        <w:rPr>
+          <w:rFonts w:asciiTheme="minorHAnsi" w:eastAsiaTheme="minorHAnsi" w:hAnsiTheme="minorHAnsi" w:cstheme="minorBidi"/>
+          <w:sz w:val="22"/>
+          <w:szCs w:val="22"/>
+          <w:lang w:eastAsia="en-US"/>
+        </w:rPr>
+        <w:t>MSRegister</w:t>
+      </w:r>
+      <w:proofErr w:type="spellEnd"/>
+      <w:r>
+        <w:rPr>
+          <w:rFonts w:asciiTheme="minorHAnsi" w:eastAsiaTheme="minorHAnsi" w:hAnsiTheme="minorHAnsi" w:cstheme="minorBidi"/>
+          <w:sz w:val="22"/>
+          <w:szCs w:val="22"/>
+          <w:lang w:eastAsia="en-US"/>
+        </w:rPr>
+        <w:t xml:space="preserve"> dataset of MS patients in the UK</w:t>
       </w:r>
       <w:r>
         <w:rPr>
